--- a/Overview_of_project_Kickstarting with_Excel.docx
+++ b/Overview_of_project_Kickstarting with_Excel.docx
@@ -1,6 +1,6 @@
 
 <file path=word/document.xml><?xml version="1.0" encoding="utf-8"?>
-<w:document xmlns:wpc="http://schemas.microsoft.com/office/word/2010/wordprocessingCanvas" xmlns:cx="http://schemas.microsoft.com/office/drawing/2014/chartex" xmlns:cx1="http://schemas.microsoft.com/office/drawing/2015/9/8/chartex" xmlns:cx2="http://schemas.microsoft.com/office/drawing/2015/10/21/chartex" xmlns:cx3="http://schemas.microsoft.com/office/drawing/2016/5/9/chartex" xmlns:cx4="http://schemas.microsoft.com/office/drawing/2016/5/10/chartex" xmlns:cx5="http://schemas.microsoft.com/office/drawing/2016/5/11/chartex" xmlns:cx6="http://schemas.microsoft.com/office/drawing/2016/5/12/chartex" xmlns:cx7="http://schemas.microsoft.com/office/drawing/2016/5/13/chartex" xmlns:cx8="http://schemas.microsoft.com/office/drawing/2016/5/14/chartex" xmlns:mc="http://schemas.openxmlformats.org/markup-compatibility/2006" xmlns:aink="http://schemas.microsoft.com/office/drawing/2016/ink" xmlns:am3d="http://schemas.microsoft.com/office/drawing/2017/model3d" xmlns:o="urn:schemas-microsoft-com:office:office" xmlns:r="http://schemas.openxmlformats.org/officeDocument/2006/relationships" xmlns:m="http://schemas.openxmlformats.org/officeDocument/2006/math" xmlns:v="urn:schemas-microsoft-com:vml" xmlns:wp14="http://schemas.microsoft.com/office/word/2010/wordprocessingDrawing" xmlns:wp="http://schemas.openxmlformats.org/drawingml/2006/wordprocessingDrawing" xmlns:w10="urn:schemas-microsoft-com:office:word" xmlns:w="http://schemas.openxmlformats.org/wordprocessingml/2006/main" xmlns:w14="http://schemas.microsoft.com/office/word/2010/wordml" xmlns:w15="http://schemas.microsoft.com/office/word/2012/wordml" xmlns:w16cex="http://schemas.microsoft.com/office/word/2018/wordml/cex" xmlns:w16cid="http://schemas.microsoft.com/office/word/2016/wordml/cid" xmlns:w16="http://schemas.microsoft.com/office/word/2018/wordml" xmlns:w16sdtdh="http://schemas.microsoft.com/office/word/2020/wordml/sdtdatahash" xmlns:w16se="http://schemas.microsoft.com/office/word/2015/wordml/symex" xmlns:wpg="http://schemas.microsoft.com/office/word/2010/wordprocessingGroup" xmlns:wpi="http://schemas.microsoft.com/office/word/2010/wordprocessingInk" xmlns:wne="http://schemas.microsoft.com/office/word/2006/wordml" xmlns:wps="http://schemas.microsoft.com/office/word/2010/wordprocessingShape" mc:Ignorable="w14 w15 w16se w16cid w16 w16cex w16sdtdh wp14">
+<w:document xmlns:wpc="http://schemas.microsoft.com/office/word/2010/wordprocessingCanvas" xmlns:cx="http://schemas.microsoft.com/office/drawing/2014/chartex" xmlns:cx1="http://schemas.microsoft.com/office/drawing/2015/9/8/chartex" xmlns:cx2="http://schemas.microsoft.com/office/drawing/2015/10/21/chartex" xmlns:cx3="http://schemas.microsoft.com/office/drawing/2016/5/9/chartex" xmlns:cx4="http://schemas.microsoft.com/office/drawing/2016/5/10/chartex" xmlns:cx5="http://schemas.microsoft.com/office/drawing/2016/5/11/chartex" xmlns:cx6="http://schemas.microsoft.com/office/drawing/2016/5/12/chartex" xmlns:cx7="http://schemas.microsoft.com/office/drawing/2016/5/13/chartex" xmlns:cx8="http://schemas.microsoft.com/office/drawing/2016/5/14/chartex" xmlns:mc="http://schemas.openxmlformats.org/markup-compatibility/2006" xmlns:aink="http://schemas.microsoft.com/office/drawing/2016/ink" xmlns:am3d="http://schemas.microsoft.com/office/drawing/2017/model3d" xmlns:o="urn:schemas-microsoft-com:office:office" xmlns:oel="http://schemas.microsoft.com/office/2019/extlst" xmlns:r="http://schemas.openxmlformats.org/officeDocument/2006/relationships" xmlns:m="http://schemas.openxmlformats.org/officeDocument/2006/math" xmlns:v="urn:schemas-microsoft-com:vml" xmlns:wp14="http://schemas.microsoft.com/office/word/2010/wordprocessingDrawing" xmlns:wp="http://schemas.openxmlformats.org/drawingml/2006/wordprocessingDrawing" xmlns:w10="urn:schemas-microsoft-com:office:word" xmlns:w="http://schemas.openxmlformats.org/wordprocessingml/2006/main" xmlns:w14="http://schemas.microsoft.com/office/word/2010/wordml" xmlns:w15="http://schemas.microsoft.com/office/word/2012/wordml" xmlns:w16cex="http://schemas.microsoft.com/office/word/2018/wordml/cex" xmlns:w16cid="http://schemas.microsoft.com/office/word/2016/wordml/cid" xmlns:w16="http://schemas.microsoft.com/office/word/2018/wordml" xmlns:w16sdtdh="http://schemas.microsoft.com/office/word/2020/wordml/sdtdatahash" xmlns:w16se="http://schemas.microsoft.com/office/word/2015/wordml/symex" xmlns:wpg="http://schemas.microsoft.com/office/word/2010/wordprocessingGroup" xmlns:wpi="http://schemas.microsoft.com/office/word/2010/wordprocessingInk" xmlns:wne="http://schemas.microsoft.com/office/word/2006/wordml" xmlns:wps="http://schemas.microsoft.com/office/word/2010/wordprocessingShape" mc:Ignorable="w14 w15 w16se w16cid w16 w16cex w16sdtdh wp14">
   <w:body>
     <w:p>
       <w:pPr>
@@ -62,11 +62,6 @@
       <w:pPr>
         <w:ind w:left="720"/>
       </w:pPr>
-    </w:p>
-    <w:p>
-      <w:pPr>
-        <w:ind w:left="720"/>
-      </w:pPr>
       <w:r>
         <w:t>Import data into a table for analysis.</w:t>
       </w:r>
@@ -139,125 +134,206 @@
         <w:t>Here's a quick look at the lessons and assignments you'll cover in this module. You can use the time estimates to help pace your learning and plan your schedule.</w:t>
       </w:r>
     </w:p>
+    <w:p>
+      <w:pPr>
+        <w:ind w:left="720"/>
+      </w:pPr>
+      <w:r>
+        <w:t>Introduction (15 minutes)</w:t>
+      </w:r>
+    </w:p>
+    <w:p>
+      <w:pPr>
+        <w:ind w:left="720"/>
+      </w:pPr>
+      <w:r>
+        <w:t>Lesson 1: Getting Started with Excel (15 minutes)</w:t>
+      </w:r>
+    </w:p>
+    <w:p>
+      <w:pPr>
+        <w:ind w:left="720"/>
+      </w:pPr>
+      <w:r>
+        <w:t>Lesson 2: Viewing the Data (1 hour 15 minutes)</w:t>
+      </w:r>
+    </w:p>
+    <w:p>
+      <w:pPr>
+        <w:ind w:left="720"/>
+      </w:pPr>
+      <w:r>
+        <w:t>Lesson 3: Using Pivot Tables and Pivot Charts (1 hour 30 minutes)</w:t>
+      </w:r>
+    </w:p>
+    <w:p>
+      <w:pPr>
+        <w:ind w:left="720"/>
+      </w:pPr>
+      <w:r>
+        <w:t>Lesson 4: Using Filters and Searches to Deepen Your Analysis (30 minutes)</w:t>
+      </w:r>
+    </w:p>
+    <w:p>
+      <w:pPr>
+        <w:ind w:left="720"/>
+      </w:pPr>
+      <w:r>
+        <w:t>Lesson 5: Applying Descriptive Statistics and Visualization (1 hour)</w:t>
+      </w:r>
+    </w:p>
+    <w:p>
+      <w:pPr>
+        <w:ind w:left="720"/>
+      </w:pPr>
+      <w:r>
+        <w:t>Lesson 6: Sharing Your Findings (30 minutes)</w:t>
+      </w:r>
+    </w:p>
+    <w:p>
+      <w:pPr>
+        <w:ind w:left="720"/>
+      </w:pPr>
+      <w:r>
+        <w:t>Application (5 hours)</w:t>
+      </w:r>
+    </w:p>
+    <w:p>
+      <w:pPr>
+        <w:rPr>
+          <w:b/>
+          <w:bCs/>
+        </w:rPr>
+      </w:pPr>
+      <w:r>
+        <w:rPr>
+          <w:b/>
+          <w:bCs/>
+        </w:rPr>
+        <w:lastRenderedPageBreak/>
+        <w:t>Kickstarting with Excel</w:t>
+      </w:r>
+    </w:p>
+    <w:p>
+      <w:r>
+        <w:t>In this module, you’ll be help</w:t>
+      </w:r>
+      <w:r>
+        <w:t>ing an up-and-coming playwright</w:t>
+      </w:r>
+      <w:r>
+        <w:t>, Louise, who wants to start a crowdfunding campaign to help fund her play, Fever. She’s estimating a budget over $10,000 and is understandably hesitant about jumping into her first fundraising campaign. So</w:t>
+      </w:r>
+      <w:r>
+        <w:t>,</w:t>
+      </w:r>
+      <w:r>
+        <w:t xml:space="preserve"> she’s turned to you, an Excel power user, for help. Throughout this module, you’ll be using Excel to organize, sort, and analyze crowdfunding data to determine </w:t>
+      </w:r>
+      <w:r>
+        <w:t>whether</w:t>
+      </w:r>
+      <w:r>
+        <w:t xml:space="preserve"> there are specific factors that make a project’s campaign successful. We’ll use </w:t>
+      </w:r>
+      <w:r>
+        <w:t>their</w:t>
+      </w:r>
+      <w:r>
+        <w:t xml:space="preserve"> insights to help Louise plan her own and set it up for success. Using Excel to analyze current site dat</w:t>
+      </w:r>
+      <w:r>
+        <w:t>a</w:t>
+      </w:r>
+      <w:r>
+        <w:t>, we’ll help her gain a greater understanding of campaigns from start to finish, and we’ll be able to set her campaign to mirror other successful ones in the same category. Let’s help Louise kickstart her production.</w:t>
+      </w:r>
+    </w:p>
     <w:p/>
     <w:p>
       <w:pPr>
-        <w:ind w:left="720"/>
-      </w:pPr>
-      <w:r>
-        <w:t>Introduction (15 minutes)</w:t>
-      </w:r>
-    </w:p>
-    <w:p>
-      <w:pPr>
-        <w:ind w:left="720"/>
-      </w:pPr>
-      <w:r>
-        <w:t>Lesson 1: Getting Started with Excel (15 minutes)</w:t>
-      </w:r>
-    </w:p>
-    <w:p>
-      <w:pPr>
-        <w:ind w:left="720"/>
-      </w:pPr>
-      <w:r>
-        <w:t>Lesson 2: Viewing the Data (1 hour 15 minutes)</w:t>
-      </w:r>
-    </w:p>
-    <w:p>
-      <w:pPr>
-        <w:ind w:left="720"/>
-      </w:pPr>
-      <w:r>
-        <w:t>Lesson 3: Using Pivot Tables and Pivot Charts (1 hour 30 minutes)</w:t>
-      </w:r>
-    </w:p>
-    <w:p>
-      <w:pPr>
-        <w:ind w:left="720"/>
-      </w:pPr>
-      <w:r>
-        <w:t>Lesson 4: Using Filters and Searches to Deepen Your Analysis (30 minutes)</w:t>
-      </w:r>
-    </w:p>
-    <w:p>
-      <w:pPr>
-        <w:ind w:left="720"/>
-      </w:pPr>
-      <w:r>
-        <w:t>Lesson 5: Applying Descriptive Statistics and Visualization (1 hour)</w:t>
-      </w:r>
-    </w:p>
-    <w:p>
-      <w:pPr>
-        <w:ind w:left="720"/>
-      </w:pPr>
-      <w:r>
-        <w:lastRenderedPageBreak/>
-        <w:t>Lesson 6: Sharing Your Findings (30 minutes)</w:t>
-      </w:r>
-    </w:p>
-    <w:p>
-      <w:pPr>
-        <w:ind w:left="720"/>
-      </w:pPr>
-      <w:r>
-        <w:t>Application (5 hours)</w:t>
-      </w:r>
-    </w:p>
-    <w:p>
-      <w:pPr>
-        <w:rPr>
-          <w:b/>
-          <w:bCs/>
-        </w:rPr>
-      </w:pPr>
-      <w:r>
-        <w:rPr>
-          <w:b/>
-          <w:bCs/>
-        </w:rPr>
-        <w:t>Kickstarting with Excel</w:t>
-      </w:r>
-    </w:p>
-    <w:p>
-      <w:r>
-        <w:t>In this module, you’ll be help</w:t>
-      </w:r>
-      <w:r>
-        <w:t>ing an up-and-coming playwright</w:t>
-      </w:r>
-      <w:r>
-        <w:t>, Louise, who wants to start a crowdfunding campaign to help fund her play, Fever. She’s estimating a budget over $10,000 and is understandably hesitant about jumping into her first fundraising campaign. So</w:t>
-      </w:r>
-      <w:r>
-        <w:t>,</w:t>
-      </w:r>
-      <w:r>
-        <w:t xml:space="preserve"> she’s turned to you, an Excel power user, for help. Throughout this module, you’ll be using Excel to organize, sort, and analyze crowdfunding data to determine </w:t>
-      </w:r>
-      <w:r>
-        <w:t>whether</w:t>
-      </w:r>
-      <w:r>
-        <w:t xml:space="preserve"> there are specific factors that make a project’s campaign successful. We’ll use </w:t>
-      </w:r>
-      <w:r>
-        <w:t>their</w:t>
-      </w:r>
-      <w:r>
-        <w:t xml:space="preserve"> insights to help Louise plan her own and set it up for success. Using Excel to analyze current site dat</w:t>
-      </w:r>
-      <w:r>
-        <w:t>a</w:t>
-      </w:r>
-      <w:r>
-        <w:t>, we’ll help her gain a greater understanding of campaigns from start to finish, and we’ll be able to set her campaign to mirror other successful ones in the same category. Let’s help Louise kickstart her production.</w:t>
+        <w:jc w:val="center"/>
+        <w:rPr>
+          <w:b/>
+          <w:bCs/>
+        </w:rPr>
+      </w:pPr>
+      <w:r>
+        <w:rPr>
+          <w:b/>
+          <w:bCs/>
+        </w:rPr>
+        <w:t>Challenge</w:t>
+      </w:r>
+    </w:p>
+    <w:p>
+      <w:pPr>
+        <w:rPr>
+          <w:b/>
+          <w:bCs/>
+        </w:rPr>
+      </w:pPr>
+      <w:r>
+        <w:rPr>
+          <w:b/>
+          <w:bCs/>
+        </w:rPr>
+        <w:t>Background</w:t>
+      </w:r>
+    </w:p>
+    <w:p>
+      <w:r>
+        <w:t>Louise’s play Fever came close to its fundraising goal in a short amount of time. Now, she wants to know how different campaigns fared in relation to their launch dates and their funding goals. Using the Kickstarter dataset that you’ve already combed through, you’ll visualize campaign outcomes based on their launch dates and their funding goals. You’ll then submit a written report based on your analysis and the visualizations you create.</w:t>
       </w:r>
     </w:p>
     <w:p/>
     <w:p>
       <w:pPr>
+        <w:rPr>
+          <w:b/>
+          <w:bCs/>
+        </w:rPr>
+      </w:pPr>
+      <w:r>
+        <w:rPr>
+          <w:b/>
+          <w:bCs/>
+        </w:rPr>
+        <w:t>What You're Creating</w:t>
+      </w:r>
+    </w:p>
+    <w:p>
+      <w:r>
+        <w:t>This new assignment consists of two technical analysis deliverables and a written report to deliver your results. You will submit the following:</w:t>
+      </w:r>
+    </w:p>
+    <w:p>
+      <w:pPr>
+        <w:ind w:left="720"/>
+      </w:pPr>
+      <w:r>
+        <w:t>Deliverable 1: Outcomes Based on Launch Date Chart</w:t>
+      </w:r>
+    </w:p>
+    <w:p>
+      <w:pPr>
+        <w:ind w:left="720"/>
+      </w:pPr>
+      <w:r>
+        <w:t>Deliverable 2: Outcomes Based on Goals Chart</w:t>
+      </w:r>
+    </w:p>
+    <w:p>
+      <w:pPr>
+        <w:ind w:left="720"/>
+      </w:pPr>
+      <w:r>
+        <w:t>Deliverable 3: A written analysis of the results (README.md)</w:t>
+      </w:r>
+    </w:p>
+    <w:p/>
+    <w:p>
+      <w:pPr>
         <w:jc w:val="center"/>
         <w:rPr>
           <w:b/>
@@ -269,72 +345,25 @@
           <w:b/>
           <w:bCs/>
         </w:rPr>
-        <w:t>Challenge</w:t>
-      </w:r>
-    </w:p>
-    <w:p>
-      <w:pPr>
-        <w:rPr>
-          <w:b/>
-          <w:bCs/>
-        </w:rPr>
-      </w:pPr>
-      <w:r>
-        <w:rPr>
-          <w:b/>
-          <w:bCs/>
-        </w:rPr>
-        <w:t>Background</w:t>
-      </w:r>
-    </w:p>
-    <w:p>
-      <w:r>
-        <w:t>Louise’s play Fever came close to its fundraising goal in a short amount of time. Now, she wants to know how different campaigns fared in relation to their launch dates and their funding goals. Using the Kickstarter dataset that you’ve already combed through, you’ll visualize campaign outcomes based on their launch dates and their funding goals. You’ll then submit a written report based on your analysis and the visualizations you create.</w:t>
-      </w:r>
-    </w:p>
-    <w:p/>
-    <w:p>
-      <w:pPr>
-        <w:rPr>
-          <w:b/>
-          <w:bCs/>
-        </w:rPr>
-      </w:pPr>
-      <w:r>
-        <w:rPr>
-          <w:b/>
-          <w:bCs/>
-        </w:rPr>
-        <w:t>What You're Creating</w:t>
-      </w:r>
-    </w:p>
-    <w:p>
-      <w:r>
-        <w:t>This new assignment consists of two technical analysis deliverables and a written report to deliver your results. You will submit the following:</w:t>
-      </w:r>
-    </w:p>
-    <w:p>
-      <w:pPr>
-        <w:ind w:left="720"/>
-      </w:pPr>
-      <w:r>
-        <w:t>Deliverable 1: Outcomes Based on Launch Date Chart</w:t>
-      </w:r>
-    </w:p>
-    <w:p>
-      <w:pPr>
-        <w:ind w:left="720"/>
-      </w:pPr>
-      <w:r>
-        <w:t>Deliverable 2: Outcomes Based on Goals Chart</w:t>
-      </w:r>
-    </w:p>
-    <w:p>
-      <w:pPr>
-        <w:ind w:left="720"/>
-      </w:pPr>
-      <w:r>
-        <w:t>Deliverable 3: A written analysis of the results (README.md)</w:t>
+        <w:t>Resources</w:t>
+      </w:r>
+    </w:p>
+    <w:p>
+      <w:r>
+        <w:t>Timestamp Conversation Tool</w:t>
+      </w:r>
+      <w:r>
+        <w:t xml:space="preserve">: </w:t>
+      </w:r>
+      <w:r>
+        <w:t>https://www.epochconverter.com/</w:t>
+      </w:r>
+      <w:r>
+        <w:br/>
+        <w:t xml:space="preserve">Timestamp – UNIX: </w:t>
+      </w:r>
+      <w:r>
+        <w:t>https://websiteseochecker.com/blog/what-is-timestamp/</w:t>
       </w:r>
     </w:p>
     <w:sectPr>
